--- a/EE5415 Individual Project-Zeng Ziyang(55604486).docx
+++ b/EE5415 Individual Project-Zeng Ziyang(55604486).docx
@@ -2741,8 +2741,8 @@
         <w:lastRenderedPageBreak/>
         <w:drawing>
           <wp:inline distT="0" distB="0" distL="0" distR="0">
-            <wp:extent cx="2792627" cy="4075218"/>
-            <wp:effectExtent l="0" t="0" r="1905" b="1905"/>
+            <wp:extent cx="3039762" cy="4435857"/>
+            <wp:effectExtent l="0" t="0" r="0" b="0"/>
             <wp:docPr id="13" name="图片 13" descr="图片包含 文字, 匾, 屏幕截图&#10;&#10;描述已自动生成"/>
             <wp:cNvGraphicFramePr>
               <a:graphicFrameLocks xmlns:a="http://schemas.openxmlformats.org/drawingml/2006/main" noChangeAspect="1"/>
@@ -2769,7 +2769,7 @@
                   <pic:spPr>
                     <a:xfrm>
                       <a:off x="0" y="0"/>
-                      <a:ext cx="2814834" cy="4107625"/>
+                      <a:ext cx="3067506" cy="4476343"/>
                     </a:xfrm>
                     <a:prstGeom prst="rect">
                       <a:avLst/>
@@ -2888,7 +2888,7 @@
         <w:pStyle w:val="a3"/>
         <w:ind w:left="360" w:firstLineChars="0" w:firstLine="0"/>
         <w:rPr>
-          <w:rFonts w:ascii="TimesNewRomanPSMT" w:eastAsia="宋体" w:hAnsi="TimesNewRomanPSMT" w:cs="宋体" w:hint="eastAsia"/>
+          <w:rFonts w:ascii="TimesNewRomanPSMT" w:eastAsia="宋体" w:hAnsi="TimesNewRomanPSMT" w:cs="宋体"/>
           <w:kern w:val="0"/>
           <w:sz w:val="24"/>
         </w:rPr>
@@ -2902,8 +2902,8 @@
         </w:rPr>
         <w:drawing>
           <wp:inline distT="0" distB="0" distL="0" distR="0">
-            <wp:extent cx="2858530" cy="2965639"/>
-            <wp:effectExtent l="0" t="0" r="0" b="0"/>
+            <wp:extent cx="3517557" cy="3649359"/>
+            <wp:effectExtent l="0" t="0" r="635" b="0"/>
             <wp:docPr id="15" name="图片 15" descr="图片包含 文字, 屏幕截图&#10;&#10;描述已自动生成"/>
             <wp:cNvGraphicFramePr>
               <a:graphicFrameLocks xmlns:a="http://schemas.openxmlformats.org/drawingml/2006/main" noChangeAspect="1"/>
@@ -2930,7 +2930,7 @@
                   <pic:spPr>
                     <a:xfrm>
                       <a:off x="0" y="0"/>
-                      <a:ext cx="2873498" cy="2981168"/>
+                      <a:ext cx="3544603" cy="3677419"/>
                     </a:xfrm>
                     <a:prstGeom prst="rect">
                       <a:avLst/>
@@ -2945,6 +2945,112 @@
     </w:p>
     <w:p>
       <w:pPr>
+        <w:pStyle w:val="a3"/>
+        <w:ind w:left="360" w:firstLineChars="0" w:firstLine="0"/>
+        <w:rPr>
+          <w:rFonts w:ascii="TimesNewRomanPSMT" w:eastAsia="宋体" w:hAnsi="TimesNewRomanPSMT" w:cs="宋体"/>
+          <w:kern w:val="0"/>
+          <w:sz w:val="24"/>
+        </w:rPr>
+      </w:pPr>
+      <w:r>
+        <w:rPr>
+          <w:rFonts w:ascii="TimesNewRomanPSMT" w:eastAsia="宋体" w:hAnsi="TimesNewRomanPSMT" w:cs="宋体" w:hint="eastAsia"/>
+          <w:kern w:val="0"/>
+          <w:sz w:val="24"/>
+        </w:rPr>
+        <w:lastRenderedPageBreak/>
+        <w:t>I</w:t>
+      </w:r>
+      <w:r>
+        <w:rPr>
+          <w:rFonts w:ascii="TimesNewRomanPSMT" w:eastAsia="宋体" w:hAnsi="TimesNewRomanPSMT" w:cs="宋体"/>
+          <w:kern w:val="0"/>
+          <w:sz w:val="24"/>
+        </w:rPr>
+        <w:t xml:space="preserve"> also made an icon for application by </w:t>
+      </w:r>
+      <w:r>
+        <w:rPr>
+          <w:rFonts w:ascii="TimesNewRomanPSMT" w:eastAsia="宋体" w:hAnsi="TimesNewRomanPSMT" w:cs="宋体"/>
+          <w:kern w:val="0"/>
+          <w:sz w:val="24"/>
+        </w:rPr>
+        <w:t xml:space="preserve">image </w:t>
+      </w:r>
+      <w:r>
+        <w:rPr>
+          <w:rFonts w:ascii="TimesNewRomanPSMT" w:eastAsia="宋体" w:hAnsi="TimesNewRomanPSMT" w:cs="宋体"/>
+          <w:kern w:val="0"/>
+          <w:sz w:val="24"/>
+        </w:rPr>
+        <w:t xml:space="preserve">asset. </w:t>
+      </w:r>
+    </w:p>
+    <w:p>
+      <w:pPr>
+        <w:pStyle w:val="a3"/>
+        <w:ind w:left="360" w:firstLineChars="0" w:firstLine="0"/>
+        <w:rPr>
+          <w:rFonts w:ascii="TimesNewRomanPSMT" w:eastAsia="宋体" w:hAnsi="TimesNewRomanPSMT" w:cs="宋体" w:hint="eastAsia"/>
+          <w:kern w:val="0"/>
+          <w:sz w:val="24"/>
+        </w:rPr>
+      </w:pPr>
+      <w:bookmarkStart w:id="0" w:name="_GoBack"/>
+      <w:r>
+        <w:rPr>
+          <w:rFonts w:ascii="TimesNewRomanPSMT" w:eastAsia="宋体" w:hAnsi="TimesNewRomanPSMT" w:cs="宋体" w:hint="eastAsia"/>
+          <w:noProof/>
+          <w:kern w:val="0"/>
+          <w:sz w:val="24"/>
+        </w:rPr>
+        <w:drawing>
+          <wp:inline distT="0" distB="0" distL="0" distR="0">
+            <wp:extent cx="5115697" cy="3017029"/>
+            <wp:effectExtent l="0" t="0" r="2540" b="5715"/>
+            <wp:docPr id="2" name="图片 2" descr="图片包含 屏幕截图&#10;&#10;描述已自动生成"/>
+            <wp:cNvGraphicFramePr>
+              <a:graphicFrameLocks xmlns:a="http://schemas.openxmlformats.org/drawingml/2006/main" noChangeAspect="1"/>
+            </wp:cNvGraphicFramePr>
+            <a:graphic xmlns:a="http://schemas.openxmlformats.org/drawingml/2006/main">
+              <a:graphicData uri="http://schemas.openxmlformats.org/drawingml/2006/picture">
+                <pic:pic xmlns:pic="http://schemas.openxmlformats.org/drawingml/2006/picture">
+                  <pic:nvPicPr>
+                    <pic:cNvPr id="2" name="屏幕快照 2019-03-21 20.35.13.png"/>
+                    <pic:cNvPicPr/>
+                  </pic:nvPicPr>
+                  <pic:blipFill>
+                    <a:blip r:embed="rId18" cstate="print">
+                      <a:extLst>
+                        <a:ext uri="{28A0092B-C50C-407E-A947-70E740481C1C}">
+                          <a14:useLocalDpi xmlns:a14="http://schemas.microsoft.com/office/drawing/2010/main" val="0"/>
+                        </a:ext>
+                      </a:extLst>
+                    </a:blip>
+                    <a:stretch>
+                      <a:fillRect/>
+                    </a:stretch>
+                  </pic:blipFill>
+                  <pic:spPr>
+                    <a:xfrm>
+                      <a:off x="0" y="0"/>
+                      <a:ext cx="5118993" cy="3018973"/>
+                    </a:xfrm>
+                    <a:prstGeom prst="rect">
+                      <a:avLst/>
+                    </a:prstGeom>
+                  </pic:spPr>
+                </pic:pic>
+              </a:graphicData>
+            </a:graphic>
+          </wp:inline>
+        </w:drawing>
+      </w:r>
+      <w:bookmarkEnd w:id="0"/>
+    </w:p>
+    <w:p>
+      <w:pPr>
         <w:rPr>
           <w:rFonts w:ascii="TimesNewRomanPS" w:eastAsia="宋体" w:hAnsi="TimesNewRomanPS" w:cs="宋体" w:hint="eastAsia"/>
           <w:b/>
@@ -2993,7 +3099,7 @@
         <w:pStyle w:val="a3"/>
         <w:ind w:left="360" w:firstLineChars="0" w:firstLine="0"/>
         <w:rPr>
-          <w:rFonts w:ascii="TimesNewRomanPSMT" w:eastAsia="宋体" w:hAnsi="TimesNewRomanPSMT" w:cs="宋体"/>
+          <w:rFonts w:ascii="TimesNewRomanPSMT" w:eastAsia="宋体" w:hAnsi="TimesNewRomanPSMT" w:cs="宋体" w:hint="eastAsia"/>
           <w:kern w:val="0"/>
           <w:sz w:val="24"/>
         </w:rPr>
@@ -3156,24 +3262,31 @@
           <w:kern w:val="0"/>
           <w:sz w:val="24"/>
         </w:rPr>
-        <w:t>Activity.</w:t>
-      </w:r>
-      <w:r>
-        <w:rPr>
-          <w:rFonts w:ascii="TimesNewRomanPSMT" w:eastAsia="宋体" w:hAnsi="TimesNewRomanPSMT" w:cs="宋体"/>
-          <w:kern w:val="0"/>
-          <w:sz w:val="24"/>
-        </w:rPr>
-        <w:t xml:space="preserve"> </w:t>
-      </w:r>
-      <w:r>
-        <w:rPr>
-          <w:rFonts w:ascii="TimesNewRomanPSMT" w:eastAsia="宋体" w:hAnsi="TimesNewRomanPSMT" w:cs="宋体"/>
-          <w:kern w:val="0"/>
-          <w:sz w:val="24"/>
-        </w:rPr>
-        <w:lastRenderedPageBreak/>
-        <w:t>Intent is used to send data from Select Activity to Main Activity. In Main Activity, I use a fragment to calculat</w:t>
+        <w:t>Activity</w:t>
+      </w:r>
+      <w:r>
+        <w:rPr>
+          <w:rFonts w:ascii="TimesNewRomanPSMT" w:eastAsia="宋体" w:hAnsi="TimesNewRomanPSMT" w:cs="宋体"/>
+          <w:kern w:val="0"/>
+          <w:sz w:val="24"/>
+        </w:rPr>
+        <w:t xml:space="preserve"> as result</w:t>
+      </w:r>
+      <w:r>
+        <w:rPr>
+          <w:rFonts w:ascii="TimesNewRomanPSMT" w:eastAsia="宋体" w:hAnsi="TimesNewRomanPSMT" w:cs="宋体"/>
+          <w:kern w:val="0"/>
+          <w:sz w:val="24"/>
+        </w:rPr>
+        <w:t>, because I start Select Activity with StartActivityForResult.</w:t>
+      </w:r>
+      <w:r>
+        <w:rPr>
+          <w:rFonts w:ascii="TimesNewRomanPSMT" w:eastAsia="宋体" w:hAnsi="TimesNewRomanPSMT" w:cs="宋体"/>
+          <w:kern w:val="0"/>
+          <w:sz w:val="24"/>
+        </w:rPr>
+        <w:t xml:space="preserve"> Intent is used to send data from Select Activity to Main Activity. In Main Activity, I use a fragment to calculat</w:t>
       </w:r>
       <w:r>
         <w:rPr>
@@ -3229,17 +3342,17 @@
         <w:pStyle w:val="a3"/>
         <w:ind w:left="360" w:firstLineChars="0" w:firstLine="0"/>
         <w:rPr>
-          <w:rFonts w:ascii="TimesNewRomanPSMT" w:eastAsia="宋体" w:hAnsi="TimesNewRomanPSMT" w:cs="宋体"/>
-          <w:kern w:val="0"/>
-          <w:sz w:val="24"/>
-        </w:rPr>
-      </w:pPr>
-      <w:r>
-        <w:rPr>
           <w:rFonts w:ascii="TimesNewRomanPSMT" w:eastAsia="宋体" w:hAnsi="TimesNewRomanPSMT" w:cs="宋体" w:hint="eastAsia"/>
           <w:kern w:val="0"/>
           <w:sz w:val="24"/>
         </w:rPr>
+      </w:pPr>
+      <w:r>
+        <w:rPr>
+          <w:rFonts w:ascii="TimesNewRomanPSMT" w:eastAsia="宋体" w:hAnsi="TimesNewRomanPSMT" w:cs="宋体" w:hint="eastAsia"/>
+          <w:kern w:val="0"/>
+          <w:sz w:val="24"/>
+        </w:rPr>
         <w:t>I</w:t>
       </w:r>
       <w:r>
@@ -3258,8 +3371,6 @@
         </w:rPr>
         <w:t xml:space="preserve"> You can get my project from it.</w:t>
       </w:r>
-      <w:bookmarkStart w:id="0" w:name="_GoBack"/>
-      <w:bookmarkEnd w:id="0"/>
     </w:p>
     <w:p>
       <w:pPr>
